--- a/Proposal/Wk2_ConceptProposal_EEE3088F.docx
+++ b/Proposal/Wk2_ConceptProposal_EEE3088F.docx
@@ -1,6 +1,6 @@
 
 <file path=word/document.xml><?xml version="1.0" encoding="utf-8"?>
-<w:document xmlns:wp14="http://schemas.microsoft.com/office/word/2010/wordprocessingDrawing" xmlns:mc="http://schemas.openxmlformats.org/markup-compatibility/2006" xmlns:o="urn:schemas-microsoft-com:office:office" xmlns:r="http://schemas.openxmlformats.org/officeDocument/2006/relationships" xmlns:m="http://schemas.openxmlformats.org/officeDocument/2006/math" xmlns:v="urn:schemas-microsoft-com:vml" xmlns:wp="http://schemas.openxmlformats.org/drawingml/2006/wordprocessingDrawing" xmlns:w10="urn:schemas-microsoft-com:office:word" xmlns:w="http://schemas.openxmlformats.org/wordprocessingml/2006/main" xmlns:wne="http://schemas.microsoft.com/office/word/2006/wordml" xmlns:sl="http://schemas.openxmlformats.org/schemaLibrary/2006/main" xmlns:a="http://schemas.openxmlformats.org/drawingml/2006/main" xmlns:pic="http://schemas.openxmlformats.org/drawingml/2006/picture" xmlns:c="http://schemas.openxmlformats.org/drawingml/2006/chart" xmlns:lc="http://schemas.openxmlformats.org/drawingml/2006/lockedCanvas" xmlns:dgm="http://schemas.openxmlformats.org/drawingml/2006/diagram" xmlns:wps="http://schemas.microsoft.com/office/word/2010/wordprocessingShape" xmlns:wpg="http://schemas.microsoft.com/office/word/2010/wordprocessingGroup" xmlns:w14="http://schemas.microsoft.com/office/word/2010/wordml" xmlns:w15="http://schemas.microsoft.com/office/word/2012/wordml" mc:Ignorable="wp14">
+<w:document xmlns:wp14="http://schemas.microsoft.com/office/word/2010/wordprocessingDrawing" xmlns:mc="http://schemas.openxmlformats.org/markup-compatibility/2006" xmlns:o="urn:schemas-microsoft-com:office:office" xmlns:r="http://schemas.openxmlformats.org/officeDocument/2006/relationships" xmlns:m="http://schemas.openxmlformats.org/officeDocument/2006/math" xmlns:v="urn:schemas-microsoft-com:vml" xmlns:wp="http://schemas.openxmlformats.org/drawingml/2006/wordprocessingDrawing" xmlns:w10="urn:schemas-microsoft-com:office:word" xmlns:w="http://schemas.openxmlformats.org/wordprocessingml/2006/main" xmlns:wne="http://schemas.microsoft.com/office/word/2006/wordml" xmlns:sl="http://schemas.openxmlformats.org/schemaLibrary/2006/main" xmlns:a="http://schemas.openxmlformats.org/drawingml/2006/main" xmlns:pic="http://schemas.openxmlformats.org/drawingml/2006/picture" xmlns:c="http://schemas.openxmlformats.org/drawingml/2006/chart" xmlns:lc="http://schemas.openxmlformats.org/drawingml/2006/lockedCanvas" xmlns:dgm="http://schemas.openxmlformats.org/drawingml/2006/diagram" xmlns:wps="http://schemas.microsoft.com/office/word/2010/wordprocessingShape" xmlns:wpg="http://schemas.microsoft.com/office/word/2010/wordprocessingGroup" xmlns:w14="http://schemas.microsoft.com/office/word/2010/wordml" xmlns:w15="http://schemas.microsoft.com/office/word/2012/wordml" xmlns:a14="http://schemas.microsoft.com/office/drawing/2010/main" mc:Ignorable="wp14">
   <w:body>
     <w:p xmlns:wp14="http://schemas.microsoft.com/office/word/2010/wordml" wp14:textId="77777777">
       <w:pPr>
@@ -18,92 +18,163 @@
         <w:t xml:space="preserve">EEE088F 2022 </w:t>
       </w:r>
     </w:p>
-    <w:p xmlns:wp14="http://schemas.microsoft.com/office/word/2010/wordml" wp14:textId="77777777">
+    <w:p xmlns:wp14="http://schemas.microsoft.com/office/word/2010/wordml" wp14:textId="7EB6279E">
       <w:pPr>
         <w:pStyle w:val="Title"/>
         <w:pageBreakBefore w:val="0"/>
         <w:jc w:val="center"/>
-        <w:rPr/>
-      </w:pPr>
-      <w:bookmarkStart w:name="_88awndxjyb5z" w:colFirst="0" w:colLast="0" w:id="1"/>
+      </w:pPr>
+      <w:bookmarkStart w:name="_88awndxjyb5z" w:id="1"/>
       <w:bookmarkEnd w:id="1"/>
       <w:r>
-        <w:rPr>
-          <w:rtl w:val="0"/>
-        </w:rPr>
-        <w:t xml:space="preserve">Concept Proposal Template</w:t>
-      </w:r>
-    </w:p>
-    <w:p xmlns:wp14="http://schemas.microsoft.com/office/word/2010/wordml" wp14:textId="77777777">
-      <w:pPr>
-        <w:pageBreakBefore w:val="0"/>
-        <w:rPr/>
-      </w:pPr>
-      <w:r>
-        <w:rPr>
-          <w:rtl w:val="0"/>
-        </w:rPr>
-      </w:r>
-    </w:p>
-    <w:p xmlns:wp14="http://schemas.microsoft.com/office/word/2010/wordml" wp14:textId="77777777">
-      <w:pPr>
-        <w:pageBreakBefore w:val="0"/>
-        <w:rPr>
+        <w:rPr/>
+        <w:t>Concept Proposal</w:t>
+      </w:r>
+    </w:p>
+    <w:p xmlns:wp14="http://schemas.microsoft.com/office/word/2010/wordml" wp14:textId="74FF9DD0">
+      <w:pPr>
+        <w:pStyle w:val="Normal"/>
+      </w:pPr>
+    </w:p>
+    <w:p xmlns:wp14="http://schemas.microsoft.com/office/word/2010/wordml" wp14:textId="23F518E6">
+      <w:pPr>
+        <w:pageBreakBefore w:val="0"/>
+        <w:spacing w:after="160" w:line="259" w:lineRule="auto"/>
+        <w:rPr>
+          <w:rFonts w:ascii="Calibri" w:hAnsi="Calibri" w:eastAsia="Calibri" w:cs="Calibri"/>
           <w:b w:val="1"/>
-        </w:rPr>
-      </w:pPr>
-      <w:r>
-        <w:rPr>
+          <w:bCs w:val="1"/>
+          <w:i w:val="0"/>
+          <w:iCs w:val="0"/>
+          <w:caps w:val="0"/>
+          <w:smallCaps w:val="0"/>
+          <w:color w:val="000000" w:themeColor="text1" w:themeTint="FF" w:themeShade="FF"/>
+          <w:sz w:val="22"/>
+          <w:szCs w:val="22"/>
+        </w:rPr>
+      </w:pPr>
+      <w:r>
+        <w:rPr>
+          <w:rFonts w:ascii="Calibri" w:hAnsi="Calibri" w:eastAsia="Calibri" w:cs="Calibri"/>
           <w:b w:val="1"/>
-          <w:rtl w:val="0"/>
-        </w:rPr>
-        <w:t xml:space="preserve">Gradescope instructions:</w:t>
-      </w:r>
-    </w:p>
-    <w:p xmlns:wp14="http://schemas.microsoft.com/office/word/2010/wordml" wp14:textId="77777777">
-      <w:pPr>
-        <w:pageBreakBefore w:val="0"/>
-        <w:rPr/>
-      </w:pPr>
-      <w:r>
-        <w:rPr>
-          <w:rtl w:val="0"/>
-        </w:rPr>
-        <w:t xml:space="preserve">You’ll be uploading this as a pdf (1 per team) to gradescope and labelling the pages according to which sections(Qs) the pages are related to.  Multiple pgs per section is fine, also multiple sections on the same page is also fine.  See this 3min examples video of how to upload to Gradescope here: </w:t>
-      </w:r>
-      <w:hyperlink r:id="rId6">
-        <w:r>
-          <w:rPr>
-            <w:color w:val="1155cc"/>
-            <w:u w:val="single"/>
-            <w:rtl w:val="0"/>
-          </w:rPr>
-          <w:t xml:space="preserve">https://help.gradescope.com/article/ccbpppziu9-student-submit-work#submitting_a_pdf</w:t>
-        </w:r>
-      </w:hyperlink>
-      <w:r>
-        <w:rPr>
-          <w:rtl w:val="0"/>
-        </w:rPr>
-        <w:br w:type="textWrapping"/>
-      </w:r>
-      <w:r>
-        <w:rPr>
-          <w:rtl w:val="0"/>
-        </w:rPr>
-        <w:br w:type="textWrapping"/>
-      </w:r>
-      <w:r>
-        <w:rPr>
-          <w:rtl w:val="0"/>
-        </w:rPr>
-        <w:t xml:space="preserve">The recommended approach is to use this template, complete each section as a team making use of the headings provided and deleting the instructions in each section.</w:t>
-      </w:r>
-    </w:p>
-    <w:p xmlns:wp14="http://schemas.microsoft.com/office/word/2010/wordml" wp14:textId="77777777">
+          <w:bCs w:val="1"/>
+          <w:i w:val="0"/>
+          <w:iCs w:val="0"/>
+          <w:caps w:val="0"/>
+          <w:smallCaps w:val="0"/>
+          <w:color w:val="000000" w:themeColor="text1" w:themeTint="FF" w:themeShade="FF"/>
+          <w:sz w:val="22"/>
+          <w:szCs w:val="22"/>
+          <w:lang w:val="en-US"/>
+        </w:rPr>
+        <w:t>Group 33</w:t>
+      </w:r>
+    </w:p>
+    <w:p xmlns:wp14="http://schemas.microsoft.com/office/word/2010/wordml" wp14:textId="51188EE0">
+      <w:pPr>
+        <w:pageBreakBefore w:val="0"/>
+        <w:spacing w:after="160" w:line="259" w:lineRule="auto"/>
+        <w:rPr>
+          <w:rFonts w:ascii="Calibri" w:hAnsi="Calibri" w:eastAsia="Calibri" w:cs="Calibri"/>
+          <w:b w:val="1"/>
+          <w:bCs w:val="1"/>
+          <w:i w:val="0"/>
+          <w:iCs w:val="0"/>
+          <w:caps w:val="0"/>
+          <w:smallCaps w:val="0"/>
+          <w:color w:val="000000" w:themeColor="text1" w:themeTint="FF" w:themeShade="FF"/>
+          <w:sz w:val="22"/>
+          <w:szCs w:val="22"/>
+        </w:rPr>
+      </w:pPr>
+      <w:r>
+        <w:rPr>
+          <w:rFonts w:ascii="Calibri" w:hAnsi="Calibri" w:eastAsia="Calibri" w:cs="Calibri"/>
+          <w:b w:val="1"/>
+          <w:bCs w:val="1"/>
+          <w:i w:val="0"/>
+          <w:iCs w:val="0"/>
+          <w:caps w:val="0"/>
+          <w:smallCaps w:val="0"/>
+          <w:color w:val="000000" w:themeColor="text1" w:themeTint="FF" w:themeShade="FF"/>
+          <w:sz w:val="22"/>
+          <w:szCs w:val="22"/>
+          <w:lang w:val="en-US"/>
+        </w:rPr>
+        <w:t>BINA MUKUYAMBA: MKYBIN001</w:t>
+      </w:r>
+    </w:p>
+    <w:p xmlns:wp14="http://schemas.microsoft.com/office/word/2010/wordml" wp14:textId="0523F422">
+      <w:pPr>
+        <w:pageBreakBefore w:val="0"/>
+        <w:spacing w:after="160" w:line="259" w:lineRule="auto"/>
+        <w:rPr>
+          <w:rFonts w:ascii="Calibri" w:hAnsi="Calibri" w:eastAsia="Calibri" w:cs="Calibri"/>
+          <w:b w:val="1"/>
+          <w:bCs w:val="1"/>
+          <w:i w:val="0"/>
+          <w:iCs w:val="0"/>
+          <w:caps w:val="0"/>
+          <w:smallCaps w:val="0"/>
+          <w:color w:val="000000" w:themeColor="text1" w:themeTint="FF" w:themeShade="FF"/>
+          <w:sz w:val="22"/>
+          <w:szCs w:val="22"/>
+        </w:rPr>
+      </w:pPr>
+      <w:r>
+        <w:rPr>
+          <w:rFonts w:ascii="Calibri" w:hAnsi="Calibri" w:eastAsia="Calibri" w:cs="Calibri"/>
+          <w:b w:val="1"/>
+          <w:bCs w:val="1"/>
+          <w:i w:val="0"/>
+          <w:iCs w:val="0"/>
+          <w:caps w:val="0"/>
+          <w:smallCaps w:val="0"/>
+          <w:color w:val="000000" w:themeColor="text1" w:themeTint="FF" w:themeShade="FF"/>
+          <w:sz w:val="22"/>
+          <w:szCs w:val="22"/>
+          <w:lang w:val="en-US"/>
+        </w:rPr>
+        <w:t>LUKHANYO VENA: VNXLUK001</w:t>
+      </w:r>
+    </w:p>
+    <w:p xmlns:wp14="http://schemas.microsoft.com/office/word/2010/wordml" wp14:textId="63C87325">
+      <w:pPr>
+        <w:pageBreakBefore w:val="0"/>
+        <w:spacing w:after="160" w:line="259" w:lineRule="auto"/>
+        <w:rPr>
+          <w:rFonts w:ascii="Calibri" w:hAnsi="Calibri" w:eastAsia="Calibri" w:cs="Calibri"/>
+          <w:b w:val="1"/>
+          <w:bCs w:val="1"/>
+          <w:i w:val="0"/>
+          <w:iCs w:val="0"/>
+          <w:caps w:val="0"/>
+          <w:smallCaps w:val="0"/>
+          <w:color w:val="000000" w:themeColor="text1" w:themeTint="FF" w:themeShade="FF"/>
+          <w:sz w:val="22"/>
+          <w:szCs w:val="22"/>
+        </w:rPr>
+      </w:pPr>
+      <w:r>
+        <w:rPr>
+          <w:rFonts w:ascii="Calibri" w:hAnsi="Calibri" w:eastAsia="Calibri" w:cs="Calibri"/>
+          <w:b w:val="1"/>
+          <w:bCs w:val="1"/>
+          <w:i w:val="0"/>
+          <w:iCs w:val="0"/>
+          <w:caps w:val="0"/>
+          <w:smallCaps w:val="0"/>
+          <w:color w:val="000000" w:themeColor="text1" w:themeTint="FF" w:themeShade="FF"/>
+          <w:sz w:val="22"/>
+          <w:szCs w:val="22"/>
+          <w:lang w:val="en-US"/>
+        </w:rPr>
+        <w:t>MATSOSO LESELI: LSSMAT001</w:t>
+      </w:r>
+    </w:p>
+    <w:p>
       <w:pPr>
         <w:pStyle w:val="Heading1"/>
-        <w:pageBreakBefore w:val="0"/>
       </w:pPr>
       <w:bookmarkStart w:name="_66h9303q9x3t" w:id="2"/>
       <w:bookmarkEnd w:id="2"/>
@@ -117,129 +188,53 @@
       </w:r>
     </w:p>
     <w:p>
-      <w:r>
-        <w:rPr/>
-        <w:t>(Describe what your HAT’s use case is, what it will attach to and in what scenario(s) someone would use it?   Keep it very short, no more than 200 words at most.)</w:t>
-      </w:r>
-    </w:p>
-    <w:p>
       <w:pPr>
         <w:pStyle w:val="Normal"/>
-        <w:jc w:val="left"/>
-      </w:pPr>
-    </w:p>
-    <w:p>
-      <w:pPr>
-        <w:pStyle w:val="Normal"/>
-      </w:pPr>
-      <w:r>
-        <w:rPr/>
-        <w:t>The HAT in the our design project a CO2 detector and Temperature sesnor with an onboard FTDI ic chip. Some scenarios in which the HAT will be mostly used include; Fire Detection where CO2 levels and temperature levels will we monitor and alarm systemed will be triggered if the levels rise to the extreme</w:t>
-      </w:r>
-    </w:p>
-    <w:p xmlns:wp14="http://schemas.microsoft.com/office/word/2010/wordml" wp14:textId="77777777">
+      </w:pPr>
+      <w:r>
+        <w:rPr/>
+        <w:t xml:space="preserve">The HAT in the our design project is a CO2 detector and Temperature sesnor with an onboard FTDI ic chip. Some scenarios in which the HAT will be mostly used include; Fire Detection where CO2 levels and temperature levels will we </w:t>
+      </w:r>
+      <w:r>
+        <w:rPr/>
+        <w:t>monitor</w:t>
+      </w:r>
+      <w:r>
+        <w:rPr/>
+        <w:t xml:space="preserve"> and alarm system will be triggered if the levels rise to the extreme. It can also be used in weather station for weather forecasting purposes. It can also be used in a Greenhouse as part of control system to control fans and irrigation according to environmental conditions detected by sensor.</w:t>
+      </w:r>
+    </w:p>
+    <w:p xmlns:wp14="http://schemas.microsoft.com/office/word/2010/wordml" wp14:textId="1403E92C">
       <w:pPr>
         <w:pStyle w:val="Heading1"/>
         <w:pageBreakBefore w:val="0"/>
-        <w:rPr/>
-      </w:pPr>
-      <w:bookmarkStart w:name="_po83sswem64r" w:colFirst="0" w:colLast="0" w:id="3"/>
+      </w:pPr>
+      <w:bookmarkStart w:name="_po83sswem64r" w:id="3"/>
       <w:bookmarkEnd w:id="3"/>
       <w:r>
-        <w:rPr>
-          <w:rtl w:val="0"/>
-        </w:rPr>
+        <w:rPr/>
         <w:t xml:space="preserve">Q2 </w:t>
       </w:r>
       <w:r>
-        <w:rPr>
-          <w:rtl w:val="0"/>
-        </w:rPr>
-        <w:t xml:space="preserve">Requirements [10]</w:t>
-      </w:r>
-    </w:p>
-    <w:p xmlns:wp14="http://schemas.microsoft.com/office/word/2010/wordml" wp14:textId="77777777">
-      <w:pPr>
-        <w:pageBreakBefore w:val="0"/>
-        <w:rPr/>
-      </w:pPr>
-      <w:r>
-        <w:rPr>
-          <w:rtl w:val="0"/>
-        </w:rPr>
-        <w:t xml:space="preserve">The lecture discussed how one approach to capturing requirements is to think through the </w:t>
-      </w:r>
-      <w:r>
-        <w:rPr>
-          <w:i w:val="1"/>
-          <w:rtl w:val="0"/>
-        </w:rPr>
-        <w:t xml:space="preserve">user stories</w:t>
-      </w:r>
-      <w:r>
-        <w:rPr>
-          <w:rtl w:val="0"/>
-        </w:rPr>
-        <w:t xml:space="preserve"> that apply to a product/system/device.  List 3 user stories that apply to your concept.  These could be 3 different ways or reasons someone would use your HAT, eg 3 different situations it would be useful in, or even better would be if you can think of 3 different types of user and how they would use your HAT.  Write down each use case scenario or user role and list </w:t>
-      </w:r>
-      <w:r>
-        <w:rPr>
-          <w:b w:val="1"/>
-          <w:rtl w:val="0"/>
-        </w:rPr>
-        <w:t xml:space="preserve">at least 3</w:t>
-      </w:r>
-      <w:r>
-        <w:rPr>
-          <w:rtl w:val="0"/>
-        </w:rPr>
-        <w:t xml:space="preserve"> </w:t>
-      </w:r>
-      <w:r>
-        <w:rPr>
-          <w:b w:val="1"/>
-          <w:rtl w:val="0"/>
-        </w:rPr>
-        <w:t xml:space="preserve">requirements </w:t>
-      </w:r>
-      <w:r>
-        <w:rPr>
-          <w:rtl w:val="0"/>
-        </w:rPr>
-        <w:t xml:space="preserve">derived from that role/scenario. </w:t>
-      </w:r>
-    </w:p>
-    <w:p xmlns:wp14="http://schemas.microsoft.com/office/word/2010/wordml" wp14:textId="77777777">
-      <w:pPr>
-        <w:pageBreakBefore w:val="0"/>
-        <w:rPr/>
-      </w:pPr>
-      <w:r>
-        <w:rPr>
-          <w:rtl w:val="0"/>
-        </w:rPr>
-      </w:r>
-    </w:p>
-    <w:p xmlns:wp14="http://schemas.microsoft.com/office/word/2010/wordml" wp14:textId="77777777">
-      <w:pPr>
-        <w:pageBreakBefore w:val="0"/>
-        <w:rPr/>
-      </w:pPr>
-      <w:r>
-        <w:rPr>
-          <w:rtl w:val="0"/>
-        </w:rPr>
-        <w:t xml:space="preserve">The template shows 3x3 but put as many requirements and roles as you see.</w:t>
-      </w:r>
-    </w:p>
-    <w:p xmlns:wp14="http://schemas.microsoft.com/office/word/2010/wordml" wp14:textId="4B05A049">
-      <w:pPr>
-        <w:pStyle w:val="Heading2"/>
-        <w:pageBreakBefore w:val="0"/>
-      </w:pPr>
-      <w:r>
-        <w:rPr/>
-        <w:t>Scenario1 (Fire Detection)</w:t>
+        <w:rPr/>
+        <w:t>Requirements [10]</w:t>
+      </w:r>
+    </w:p>
+    <w:p xmlns:wp14="http://schemas.microsoft.com/office/word/2010/wordml" wp14:textId="493D54B1">
+      <w:pPr>
+        <w:pStyle w:val="Heading1"/>
+        <w:pageBreakBefore w:val="0"/>
+      </w:pPr>
+      <w:r>
+        <w:rPr>
+          <w:sz w:val="32"/>
+          <w:szCs w:val="32"/>
+        </w:rPr>
+        <w:t>Scenario1</w:t>
+      </w:r>
+      <w:r>
+        <w:rPr/>
+        <w:t xml:space="preserve"> (Fire Detection)</w:t>
       </w:r>
     </w:p>
     <w:p xmlns:wp14="http://schemas.microsoft.com/office/word/2010/wordml" wp14:textId="05A148BD">
@@ -293,22 +288,17 @@
         <w:t>Run of Rechargeable Lion Battery</w:t>
       </w:r>
     </w:p>
-    <w:p xmlns:wp14="http://schemas.microsoft.com/office/word/2010/wordml" wp14:textId="77777777">
+    <w:p xmlns:wp14="http://schemas.microsoft.com/office/word/2010/wordml" wp14:textId="1B88E453">
       <w:pPr>
         <w:pStyle w:val="Heading2"/>
         <w:pageBreakBefore w:val="0"/>
-        <w:rPr/>
-      </w:pPr>
-      <w:bookmarkStart w:name="_lpocy9q3f3c1" w:colFirst="0" w:colLast="0" w:id="5"/>
-      <w:bookmarkEnd w:id="5"/>
-      <w:r>
-        <w:rPr>
-          <w:rtl w:val="0"/>
-        </w:rPr>
-        <w:t xml:space="preserve">User role/Scenario2</w:t>
-      </w:r>
-    </w:p>
-    <w:p xmlns:wp14="http://schemas.microsoft.com/office/word/2010/wordml" wp14:textId="77777777">
+      </w:pPr>
+      <w:r>
+        <w:rPr/>
+        <w:t xml:space="preserve">Scenario2 (Greenhouse/ Agricultural) </w:t>
+      </w:r>
+    </w:p>
+    <w:p xmlns:wp14="http://schemas.microsoft.com/office/word/2010/wordml" wp14:textId="72246CA4">
       <w:pPr>
         <w:pageBreakBefore w:val="0"/>
         <w:numPr>
@@ -317,17 +307,18 @@
         </w:numPr>
         <w:ind w:left="720" w:hanging="360"/>
         <w:rPr>
-          <w:u w:val="none"/>
-        </w:rPr>
-      </w:pPr>
-      <w:r>
-        <w:rPr>
+          <w:rFonts w:ascii="Arial" w:hAnsi="Arial" w:eastAsia="Arial" w:cs="Arial"/>
+          <w:sz w:val="22"/>
+          <w:szCs w:val="22"/>
           <w:rtl w:val="0"/>
         </w:rPr>
-        <w:t xml:space="preserve">R2.1: </w:t>
-      </w:r>
-    </w:p>
-    <w:p xmlns:wp14="http://schemas.microsoft.com/office/word/2010/wordml" wp14:textId="77777777">
+      </w:pPr>
+      <w:r>
+        <w:rPr/>
+        <w:t>Data needs to be stored and compared with some set temperature and CO2 concentration</w:t>
+      </w:r>
+    </w:p>
+    <w:p xmlns:wp14="http://schemas.microsoft.com/office/word/2010/wordml" wp14:textId="209667BD">
       <w:pPr>
         <w:pageBreakBefore w:val="0"/>
         <w:numPr>
@@ -336,17 +327,31 @@
         </w:numPr>
         <w:ind w:left="720" w:hanging="360"/>
         <w:rPr>
-          <w:u w:val="none"/>
-        </w:rPr>
-      </w:pPr>
-      <w:r>
-        <w:rPr>
-          <w:rtl w:val="0"/>
-        </w:rPr>
-        <w:t xml:space="preserve">R2.2:</w:t>
-      </w:r>
-    </w:p>
-    <w:p xmlns:wp14="http://schemas.microsoft.com/office/word/2010/wordml" wp14:textId="77777777">
+          <w:rFonts w:ascii="Arial" w:hAnsi="Arial" w:eastAsia="Arial" w:cs="Arial"/>
+          <w:caps w:val="0"/>
+          <w:smallCaps w:val="0"/>
+          <w:sz w:val="22"/>
+          <w:szCs w:val="22"/>
+        </w:rPr>
+      </w:pPr>
+      <w:r>
+        <w:rPr>
+          <w:rFonts w:ascii="Arial" w:hAnsi="Arial" w:eastAsia="Arial" w:cs="Arial"/>
+          <w:b w:val="0"/>
+          <w:bCs w:val="0"/>
+          <w:i w:val="0"/>
+          <w:iCs w:val="0"/>
+          <w:caps w:val="0"/>
+          <w:smallCaps w:val="0"/>
+          <w:color w:val="000000" w:themeColor="text1" w:themeTint="FF" w:themeShade="FF"/>
+          <w:sz w:val="22"/>
+          <w:szCs w:val="22"/>
+          <w:lang w:val="en-US"/>
+        </w:rPr>
+        <w:t>Needs to be connected to corresponding control system e.g., turns on sprinklers, fans, alarm</w:t>
+      </w:r>
+    </w:p>
+    <w:p xmlns:wp14="http://schemas.microsoft.com/office/word/2010/wordml" wp14:textId="39AE4BC2">
       <w:pPr>
         <w:pageBreakBefore w:val="0"/>
         <w:numPr>
@@ -355,43 +360,87 @@
         </w:numPr>
         <w:ind w:left="720" w:hanging="360"/>
         <w:rPr>
-          <w:u w:val="none"/>
-        </w:rPr>
-      </w:pPr>
-      <w:r>
-        <w:rPr>
-          <w:rtl w:val="0"/>
-        </w:rPr>
-        <w:t xml:space="preserve">R2.3:</w:t>
-      </w:r>
-    </w:p>
-    <w:p xmlns:wp14="http://schemas.microsoft.com/office/word/2010/wordml" wp14:textId="77777777">
-      <w:pPr>
-        <w:pageBreakBefore w:val="0"/>
-        <w:rPr/>
-      </w:pPr>
-      <w:r>
-        <w:rPr>
-          <w:rtl w:val="0"/>
-        </w:rPr>
-      </w:r>
-    </w:p>
-    <w:p xmlns:wp14="http://schemas.microsoft.com/office/word/2010/wordml" wp14:textId="77777777">
+          <w:caps w:val="0"/>
+          <w:smallCaps w:val="0"/>
+        </w:rPr>
+      </w:pPr>
+      <w:r>
+        <w:rPr>
+          <w:rFonts w:ascii="Arial" w:hAnsi="Arial" w:eastAsia="Arial" w:cs="Arial"/>
+          <w:b w:val="0"/>
+          <w:bCs w:val="0"/>
+          <w:i w:val="0"/>
+          <w:iCs w:val="0"/>
+          <w:caps w:val="0"/>
+          <w:smallCaps w:val="0"/>
+          <w:color w:val="000000" w:themeColor="text1" w:themeTint="FF" w:themeShade="FF"/>
+          <w:sz w:val="22"/>
+          <w:szCs w:val="22"/>
+          <w:lang w:val="en-US"/>
+        </w:rPr>
+        <w:t>Needs to measure appropriate range of temperatures and CO</w:t>
+      </w:r>
+      <w:r>
+        <w:rPr>
+          <w:rFonts w:ascii="Arial" w:hAnsi="Arial" w:eastAsia="Arial" w:cs="Arial"/>
+          <w:b w:val="0"/>
+          <w:bCs w:val="0"/>
+          <w:i w:val="0"/>
+          <w:iCs w:val="0"/>
+          <w:caps w:val="0"/>
+          <w:smallCaps w:val="0"/>
+          <w:color w:val="000000" w:themeColor="text1" w:themeTint="FF" w:themeShade="FF"/>
+          <w:sz w:val="22"/>
+          <w:szCs w:val="22"/>
+          <w:vertAlign w:val="subscript"/>
+          <w:lang w:val="en-US"/>
+        </w:rPr>
+        <w:t>2</w:t>
+      </w:r>
+      <w:r>
+        <w:rPr>
+          <w:rFonts w:ascii="Arial" w:hAnsi="Arial" w:eastAsia="Arial" w:cs="Arial"/>
+          <w:b w:val="0"/>
+          <w:bCs w:val="0"/>
+          <w:i w:val="0"/>
+          <w:iCs w:val="0"/>
+          <w:caps w:val="0"/>
+          <w:smallCaps w:val="0"/>
+          <w:color w:val="000000" w:themeColor="text1" w:themeTint="FF" w:themeShade="FF"/>
+          <w:sz w:val="22"/>
+          <w:szCs w:val="22"/>
+          <w:lang w:val="en-US"/>
+        </w:rPr>
+        <w:t xml:space="preserve"> depending on location and </w:t>
+      </w:r>
+      <w:r>
+        <w:rPr>
+          <w:rFonts w:ascii="Arial" w:hAnsi="Arial" w:eastAsia="Arial" w:cs="Arial"/>
+          <w:b w:val="0"/>
+          <w:bCs w:val="0"/>
+          <w:i w:val="0"/>
+          <w:iCs w:val="0"/>
+          <w:caps w:val="0"/>
+          <w:smallCaps w:val="0"/>
+          <w:color w:val="000000" w:themeColor="text1" w:themeTint="FF" w:themeShade="FF"/>
+          <w:sz w:val="22"/>
+          <w:szCs w:val="22"/>
+          <w:lang w:val="en-US"/>
+        </w:rPr>
+        <w:t>needs to be waterproof.</w:t>
+      </w:r>
+    </w:p>
+    <w:p xmlns:wp14="http://schemas.microsoft.com/office/word/2010/wordml" wp14:textId="7E64BB1C">
       <w:pPr>
         <w:pStyle w:val="Heading2"/>
         <w:pageBreakBefore w:val="0"/>
-        <w:rPr/>
-      </w:pPr>
-      <w:bookmarkStart w:name="_s7pjrh4sew4w" w:colFirst="0" w:colLast="0" w:id="6"/>
-      <w:bookmarkEnd w:id="6"/>
-      <w:r>
-        <w:rPr>
-          <w:rtl w:val="0"/>
-        </w:rPr>
-        <w:t xml:space="preserve">User role/Scenario3</w:t>
-      </w:r>
-    </w:p>
-    <w:p xmlns:wp14="http://schemas.microsoft.com/office/word/2010/wordml" wp14:textId="77777777">
+      </w:pPr>
+      <w:r>
+        <w:rPr/>
+        <w:t>Scenario3 (Weather Forecast)</w:t>
+      </w:r>
+    </w:p>
+    <w:p xmlns:wp14="http://schemas.microsoft.com/office/word/2010/wordml" wp14:textId="18B8214C">
       <w:pPr>
         <w:pageBreakBefore w:val="0"/>
         <w:numPr>
@@ -400,17 +449,15 @@
         </w:numPr>
         <w:ind w:left="720" w:hanging="360"/>
         <w:rPr>
-          <w:u w:val="none"/>
-        </w:rPr>
-      </w:pPr>
-      <w:r>
-        <w:rPr>
           <w:rtl w:val="0"/>
         </w:rPr>
-        <w:t xml:space="preserve">R3.1: </w:t>
-      </w:r>
-    </w:p>
-    <w:p xmlns:wp14="http://schemas.microsoft.com/office/word/2010/wordml" wp14:textId="77777777">
+      </w:pPr>
+      <w:r>
+        <w:rPr/>
+        <w:t>Measure temperature changes in the environment.</w:t>
+      </w:r>
+    </w:p>
+    <w:p xmlns:wp14="http://schemas.microsoft.com/office/word/2010/wordml" wp14:textId="4A9F62AF">
       <w:pPr>
         <w:pageBreakBefore w:val="0"/>
         <w:numPr>
@@ -419,17 +466,15 @@
         </w:numPr>
         <w:ind w:left="720" w:hanging="360"/>
         <w:rPr>
-          <w:u w:val="none"/>
-        </w:rPr>
-      </w:pPr>
-      <w:r>
-        <w:rPr>
           <w:rtl w:val="0"/>
         </w:rPr>
-        <w:t xml:space="preserve">R3.2:</w:t>
-      </w:r>
-    </w:p>
-    <w:p xmlns:wp14="http://schemas.microsoft.com/office/word/2010/wordml" wp14:textId="77777777">
+      </w:pPr>
+      <w:r>
+        <w:rPr/>
+        <w:t>Detect changes in CO2 levels of the surounding air  over time.</w:t>
+      </w:r>
+    </w:p>
+    <w:p xmlns:wp14="http://schemas.microsoft.com/office/word/2010/wordml" wp14:textId="29C1CFCB">
       <w:pPr>
         <w:pageBreakBefore w:val="0"/>
         <w:numPr>
@@ -438,14 +483,29 @@
         </w:numPr>
         <w:ind w:left="720" w:hanging="360"/>
         <w:rPr>
-          <w:u w:val="none"/>
-        </w:rPr>
-      </w:pPr>
-      <w:r>
-        <w:rPr>
           <w:rtl w:val="0"/>
         </w:rPr>
-        <w:t xml:space="preserve">R3.3:</w:t>
+      </w:pPr>
+      <w:r>
+        <w:rPr/>
+        <w:t>Record of daily range of temperatures.</w:t>
+      </w:r>
+    </w:p>
+    <w:p>
+      <w:pPr>
+        <w:pStyle w:val="Normal"/>
+        <w:numPr>
+          <w:ilvl w:val="0"/>
+          <w:numId w:val="1"/>
+        </w:numPr>
+        <w:ind w:left="720" w:hanging="360"/>
+        <w:rPr>
+          <w:rtl w:val="0"/>
+        </w:rPr>
+      </w:pPr>
+      <w:r>
+        <w:rPr/>
+        <w:t>Date and time display</w:t>
       </w:r>
     </w:p>
     <w:p xmlns:wp14="http://schemas.microsoft.com/office/word/2010/wordml" wp14:textId="77777777">
@@ -465,35 +525,70 @@
         <w:pStyle w:val="Heading1"/>
         <w:rPr/>
       </w:pPr>
-      <w:bookmarkStart w:name="_yjy2tpg107lk" w:colFirst="0" w:colLast="0" w:id="7"/>
+      <w:bookmarkStart w:name="_yjy2tpg107lk" w:id="7"/>
       <w:bookmarkEnd w:id="7"/>
       <w:r>
-        <w:rPr>
-          <w:rtl w:val="0"/>
-        </w:rPr>
-        <w:t xml:space="preserve">Q3 Project Subsystems Block Diagram [5]</w:t>
+        <w:rPr/>
+        <w:t>Q3 Project Subsystems Block Diagram [5]</w:t>
       </w:r>
     </w:p>
     <w:p xmlns:wp14="http://schemas.microsoft.com/office/word/2010/wordml" wp14:textId="77777777">
-      <w:pPr>
-        <w:rPr/>
-      </w:pPr>
-      <w:r>
-        <w:rPr>
-          <w:rtl w:val="0"/>
-        </w:rPr>
-        <w:t xml:space="preserve">Break development of the HAT into subsystems that can each be developed and tested independently.  Provide a block diagram of your HAT indicating the subsystems and key modules/components within each here first.  Provide sufficient labels on this diagram that another electrical engineer would be able to skim it and know what each modules’ primary function is, how they interface with each other/connect up and what the HAT as a whole does.</w:t>
-      </w:r>
-    </w:p>
-    <w:p xmlns:wp14="http://schemas.microsoft.com/office/word/2010/wordml" wp14:textId="77777777">
-      <w:pPr>
-        <w:rPr/>
-      </w:pPr>
-      <w:r>
-        <w:rPr>
-          <w:rtl w:val="0"/>
-        </w:rPr>
-      </w:r>
+      <w:pPr/>
+    </w:p>
+    <w:p>
+      <w:pPr>
+        <w:pStyle w:val="Normal"/>
+        <w:jc w:val="center"/>
+      </w:pPr>
+      <w:r>
+        <w:drawing>
+          <wp:inline wp14:editId="4AE6AFFD" wp14:anchorId="673A419F">
+            <wp:extent cx="4572000" cy="4124325"/>
+            <wp:effectExtent l="0" t="0" r="0" b="0"/>
+            <wp:docPr id="1636803720" name="" title=""/>
+            <wp:cNvGraphicFramePr>
+              <a:graphicFrameLocks noChangeAspect="1"/>
+            </wp:cNvGraphicFramePr>
+            <a:graphic>
+              <a:graphicData uri="http://schemas.openxmlformats.org/drawingml/2006/picture">
+                <pic:pic>
+                  <pic:nvPicPr>
+                    <pic:cNvPr id="0" name=""/>
+                    <pic:cNvPicPr/>
+                  </pic:nvPicPr>
+                  <pic:blipFill>
+                    <a:blip r:embed="Rf47c911790c74fe3">
+                      <a:extLst>
+                        <a:ext xmlns:a="http://schemas.openxmlformats.org/drawingml/2006/main" uri="{28A0092B-C50C-407E-A947-70E740481C1C}">
+                          <a14:useLocalDpi val="0"/>
+                        </a:ext>
+                      </a:extLst>
+                    </a:blip>
+                    <a:stretch>
+                      <a:fillRect/>
+                    </a:stretch>
+                  </pic:blipFill>
+                  <pic:spPr>
+                    <a:xfrm>
+                      <a:off x="0" y="0"/>
+                      <a:ext cx="4572000" cy="4124325"/>
+                    </a:xfrm>
+                    <a:prstGeom prst="rect">
+                      <a:avLst/>
+                    </a:prstGeom>
+                  </pic:spPr>
+                </pic:pic>
+              </a:graphicData>
+            </a:graphic>
+          </wp:inline>
+        </w:drawing>
+      </w:r>
+    </w:p>
+    <w:p>
+      <w:pPr>
+        <w:pStyle w:val="Normal"/>
+        <w:jc w:val="center"/>
+      </w:pPr>
     </w:p>
     <w:p xmlns:wp14="http://schemas.microsoft.com/office/word/2010/wordml" wp14:textId="77777777">
       <w:pPr>
@@ -512,9 +607,9 @@
     <w:p>
       <w:r>
         <w:rPr/>
-        <w:t xml:space="preserve">Repository linked to must: </w:t>
-      </w:r>
-      <w:hyperlink r:id="R3f1252602aa648bd">
+        <w:t xml:space="preserve">Repository link: </w:t>
+      </w:r>
+      <w:hyperlink r:id="R5fedf54529324d40">
         <w:r>
           <w:rPr>
             <w:rStyle w:val="Hyperlink"/>
@@ -522,78 +617,6 @@
           <w:t>https://github.com/lukhanyoVena808/EEE3088F_PROJECT</w:t>
         </w:r>
       </w:hyperlink>
-    </w:p>
-    <w:p xmlns:wp14="http://schemas.microsoft.com/office/word/2010/wordml" wp14:textId="77777777">
-      <w:pPr>
-        <w:numPr>
-          <w:ilvl w:val="0"/>
-          <w:numId w:val="4"/>
-        </w:numPr>
-        <w:ind w:left="720" w:hanging="360"/>
-        <w:rPr>
-          <w:u w:val="none"/>
-        </w:rPr>
-      </w:pPr>
-      <w:r>
-        <w:rPr>
-          <w:rtl w:val="0"/>
-        </w:rPr>
-        <w:t xml:space="preserve">Have all team members added as collaborators</w:t>
-      </w:r>
-    </w:p>
-    <w:p xmlns:wp14="http://schemas.microsoft.com/office/word/2010/wordml" wp14:textId="77777777">
-      <w:pPr>
-        <w:numPr>
-          <w:ilvl w:val="0"/>
-          <w:numId w:val="4"/>
-        </w:numPr>
-        <w:ind w:left="720" w:hanging="360"/>
-        <w:rPr>
-          <w:u w:val="none"/>
-        </w:rPr>
-      </w:pPr>
-      <w:r>
-        <w:rPr>
-          <w:rtl w:val="0"/>
-        </w:rPr>
-        <w:t xml:space="preserve">Have a structure</w:t>
-      </w:r>
-    </w:p>
-    <w:p xmlns:wp14="http://schemas.microsoft.com/office/word/2010/wordml" wp14:textId="77777777">
-      <w:pPr>
-        <w:numPr>
-          <w:ilvl w:val="0"/>
-          <w:numId w:val="4"/>
-        </w:numPr>
-        <w:ind w:left="720" w:hanging="360"/>
-        <w:rPr>
-          <w:u w:val="none"/>
-        </w:rPr>
-      </w:pPr>
-      <w:r>
-        <w:rPr>
-          <w:rtl w:val="0"/>
-        </w:rPr>
-        <w:t xml:space="preserve">Have a draft Readme.md file</w:t>
-      </w:r>
-    </w:p>
-    <w:p xmlns:wp14="http://schemas.microsoft.com/office/word/2010/wordml" wp14:textId="77777777">
-      <w:pPr>
-        <w:numPr>
-          <w:ilvl w:val="0"/>
-          <w:numId w:val="4"/>
-        </w:numPr>
-        <w:ind w:left="720" w:hanging="360"/>
-        <w:rPr>
-          <w:u w:val="none"/>
-        </w:rPr>
-      </w:pPr>
-      <w:r>
-        <w:rPr>
-          <w:rtl w:val="0"/>
-        </w:rPr>
-        <w:t xml:space="preserve">Be public</w:t>
-      </w:r>
     </w:p>
     <w:p xmlns:wp14="http://schemas.microsoft.com/office/word/2010/wordml" wp14:textId="77777777">
       <w:pPr>
